--- a/Usov_phenology/Review/Electronic supplement 1.docx
+++ b/Usov_phenology/Review/Electronic supplement 1.docx
@@ -21,26 +21,37 @@
           <w:bCs/>
           <w:lang w:val="en-US"/>
         </w:rPr>
-        <w:t>Evaluation of validity of methods used</w:t>
-      </w:r>
-    </w:p>
-    <w:p>
-      <w:pPr>
-        <w:ind w:left="0" w:leftChars="0" w:firstLine="0" w:firstLineChars="0"/>
+        <w:t>Evaluation of vali</w:t>
+      </w:r>
+      <w:bookmarkStart w:id="0" w:name="_GoBack"/>
+      <w:bookmarkEnd w:id="0"/>
+      <w:r>
         <w:rPr>
           <w:rFonts w:hint="default"/>
           <w:b/>
           <w:bCs/>
           <w:lang w:val="en-US"/>
         </w:rPr>
-      </w:pPr>
-      <w:r>
+        <w:t>dity of methods used</w:t>
+      </w:r>
+    </w:p>
+    <w:p>
+      <w:pPr>
+        <w:ind w:left="0" w:leftChars="0" w:firstLine="0" w:firstLineChars="0"/>
         <w:rPr>
           <w:rFonts w:hint="default"/>
           <w:b/>
           <w:bCs/>
           <w:lang w:val="en-US"/>
         </w:rPr>
+      </w:pPr>
+      <w:r>
+        <w:rPr>
+          <w:rFonts w:hint="default"/>
+          <w:b/>
+          <w:bCs/>
+          <w:lang w:val="en-US"/>
+        </w:rPr>
         <w:t>Goodness of fit of logistic regression used for phenological parameter evaluation</w:t>
       </w:r>
     </w:p>
@@ -57,7 +68,49 @@
           <w:rFonts w:hint="default"/>
           <w:lang w:val="en-US"/>
         </w:rPr>
-        <w:t xml:space="preserve">The initial data, reflecting seasonal changes in abundance of particular species in each year (Fig SE+.1A) was converted into the the graph of cumulative curve (Fig SE+.1B). Then the date of cumulative curve was used for logistic regression fitting (Fig. SE+.1C). Dates of phenological events (Begin-of-season, Middl-of-season and End-of-season) was estimated from logistic regression (see the main text). </w:t>
+        <w:t>The initial data, reflecting seasonal changes in abundance of particular species in each year (Fig SE</w:t>
+      </w:r>
+      <w:r>
+        <w:rPr>
+          <w:rFonts w:hint="default"/>
+          <w:lang w:val="ru-RU"/>
+        </w:rPr>
+        <w:t>1</w:t>
+      </w:r>
+      <w:r>
+        <w:rPr>
+          <w:rFonts w:hint="default"/>
+          <w:lang w:val="en-US"/>
+        </w:rPr>
+        <w:t>.1A) was converted into the the graph of cumulative curve (Fig SE</w:t>
+      </w:r>
+      <w:r>
+        <w:rPr>
+          <w:rFonts w:hint="default"/>
+          <w:lang w:val="ru-RU"/>
+        </w:rPr>
+        <w:t>1</w:t>
+      </w:r>
+      <w:r>
+        <w:rPr>
+          <w:rFonts w:hint="default"/>
+          <w:lang w:val="en-US"/>
+        </w:rPr>
+        <w:t>.1B). Then the date of cumulative curve was used for logistic regression fitting (Fig. SE</w:t>
+      </w:r>
+      <w:r>
+        <w:rPr>
+          <w:rFonts w:hint="default"/>
+          <w:lang w:val="ru-RU"/>
+        </w:rPr>
+        <w:t>1</w:t>
+      </w:r>
+      <w:r>
+        <w:rPr>
+          <w:rFonts w:hint="default"/>
+          <w:lang w:val="en-US"/>
+        </w:rPr>
+        <w:t xml:space="preserve">.1C). Dates of phenological events (Begin-of-season, Middl-of-season and End-of-season) was estimated from logistic regression (see the main text). </w:t>
       </w:r>
     </w:p>
     <w:p>
@@ -125,23 +178,65 @@
           <w:rFonts w:hint="default"/>
           <w:lang w:val="en-US"/>
         </w:rPr>
-        <w:t>Figur SE+.1 Stages of determination of phenological parameters (Acartia spp. in 1964 was taken as an example). A. The graph reflecting the initial data, the seasonal changes in abundance. Dotted line represents the Peak of abundance. B. The cumulative curve. C. The logistic regression fitted. Vertical arrowed lines represents Begin-of-season , Middle-of-season and End-of-season (15%, 50% and 85% of asymptote of logistic curve respectively).</w:t>
-      </w:r>
-    </w:p>
-    <w:p>
-      <w:pPr>
-        <w:jc w:val="both"/>
-        <w:rPr>
-          <w:rFonts w:hint="default"/>
-          <w:lang w:val="en-US"/>
-        </w:rPr>
-      </w:pPr>
-      <w:r>
-        <w:rPr>
-          <w:rFonts w:hint="default"/>
-          <w:lang w:val="en-US"/>
-        </w:rPr>
-        <w:t>To assess the goodness of fit for logistic models we visually examined the the correspondence of observed cumulative curve and logistic regression line using the Residual Standard Error (RSE). Fig. ES +.2 illustrate the logistic lines with maximal RSE for each species (the worst approximation of cumulative curve by logistic regression). Fig. ES +.3 the same for models with minimal RSE (the best approximation). In all cases logistic curve approached close to initial data.</w:t>
+        <w:t>Figur SE</w:t>
+      </w:r>
+      <w:r>
+        <w:rPr>
+          <w:rFonts w:hint="default"/>
+          <w:lang w:val="ru-RU"/>
+        </w:rPr>
+        <w:t>1</w:t>
+      </w:r>
+      <w:r>
+        <w:rPr>
+          <w:rFonts w:hint="default"/>
+          <w:lang w:val="en-US"/>
+        </w:rPr>
+        <w:t>.1 Stages of determination of phenological parameters (Acartia spp. in 1964 was taken as an example). A. The graph reflecting the initial data, the seasonal changes in abundance. Dotted line represents the Peak of abundance. B. The cumulative curve. C. The logistic regression fitted. Vertical arrowed lines represents Begin-of-season , Middle-of-season and End-of-season (15%, 50% and 85% of asymptote of logistic curve respectively).</w:t>
+      </w:r>
+    </w:p>
+    <w:p>
+      <w:pPr>
+        <w:jc w:val="both"/>
+        <w:rPr>
+          <w:rFonts w:hint="default"/>
+          <w:lang w:val="en-US"/>
+        </w:rPr>
+      </w:pPr>
+      <w:r>
+        <w:rPr>
+          <w:rFonts w:hint="default"/>
+          <w:lang w:val="en-US"/>
+        </w:rPr>
+        <w:t>To assess the goodness of fit for logistic models we visually examined the the correspondence of observed cumulative curve and logistic regression line using the Residual Standard Error (RSE). Fig. ES</w:t>
+      </w:r>
+      <w:r>
+        <w:rPr>
+          <w:rFonts w:hint="default"/>
+          <w:lang w:val="ru-RU"/>
+        </w:rPr>
+        <w:t>1</w:t>
+      </w:r>
+      <w:r>
+        <w:rPr>
+          <w:rFonts w:hint="default"/>
+          <w:lang w:val="en-US"/>
+        </w:rPr>
+        <w:t>.2 illustrate the logistic lines with maximal RSE for each species (the worst approximation of cumulative curve by logistic regression). Fig. ES</w:t>
+      </w:r>
+      <w:r>
+        <w:rPr>
+          <w:rFonts w:hint="default"/>
+          <w:lang w:val="ru-RU"/>
+        </w:rPr>
+        <w:t>1</w:t>
+      </w:r>
+      <w:r>
+        <w:rPr>
+          <w:rFonts w:hint="default"/>
+          <w:lang w:val="en-US"/>
+        </w:rPr>
+        <w:t>.3 the same for models with minimal RSE (the best approximation). In all cases logistic curve approached close to initial data.</w:t>
       </w:r>
     </w:p>
     <w:p>
@@ -218,7 +313,21 @@
           <w:rFonts w:hint="default"/>
           <w:lang w:val="en-US"/>
         </w:rPr>
-        <w:t xml:space="preserve"> Fig. ES +.2. The abundance cumulate curve and fitted logistic curve for particular species in the case of worst approximation (maximal RSE).</w:t>
+        <w:t xml:space="preserve"> Fig. ES</w:t>
+      </w:r>
+      <w:r>
+        <w:rPr>
+          <w:rFonts w:hint="default"/>
+          <w:lang w:val="ru-RU"/>
+        </w:rPr>
+        <w:t>1</w:t>
+      </w:r>
+      <w:r>
+        <w:rPr>
+          <w:rFonts w:hint="default"/>
+          <w:lang w:val="en-US"/>
+        </w:rPr>
+        <w:t>.2. The abundance cumulate curve and fitted logistic curve for particular species in the case of worst approximation (maximal RSE).</w:t>
       </w:r>
     </w:p>
     <w:p>
@@ -295,32 +404,60 @@
           <w:rFonts w:hint="default"/>
           <w:lang w:val="en-US"/>
         </w:rPr>
-        <w:t>Fig. ES +.3. The abundance cumulate curve and fitted logistic curve for particular species in the case of best approximation (minimal RSE).</w:t>
-      </w:r>
-    </w:p>
-    <w:p>
-      <w:pPr>
-        <w:jc w:val="both"/>
-        <w:rPr>
-          <w:rFonts w:hint="default"/>
-          <w:lang w:val="en-US"/>
-        </w:rPr>
-      </w:pPr>
-    </w:p>
-    <w:p>
-      <w:pPr>
-        <w:jc w:val="both"/>
-        <w:rPr>
-          <w:rFonts w:hint="default"/>
-          <w:lang w:val="en-US"/>
-        </w:rPr>
-      </w:pPr>
-      <w:r>
-        <w:rPr>
-          <w:rFonts w:hint="default"/>
-          <w:lang w:val="en-US"/>
-        </w:rPr>
-        <w:t xml:space="preserve">Additionally, to assess the quality of approximation, we measured the difference between Middle-of-season predicted by the logistic regression and date of Peak observed. The median of distribution of this value was close to zero for all species (Fig. ES +.4). </w:t>
+        <w:t>Fig. ES</w:t>
+      </w:r>
+      <w:r>
+        <w:rPr>
+          <w:rFonts w:hint="default"/>
+          <w:lang w:val="ru-RU"/>
+        </w:rPr>
+        <w:t>1</w:t>
+      </w:r>
+      <w:r>
+        <w:rPr>
+          <w:rFonts w:hint="default"/>
+          <w:lang w:val="en-US"/>
+        </w:rPr>
+        <w:t>.3. The abundance cumulate curve and fitted logistic curve for particular species in the case of best approximation (minimal RSE).</w:t>
+      </w:r>
+    </w:p>
+    <w:p>
+      <w:pPr>
+        <w:jc w:val="both"/>
+        <w:rPr>
+          <w:rFonts w:hint="default"/>
+          <w:lang w:val="en-US"/>
+        </w:rPr>
+      </w:pPr>
+    </w:p>
+    <w:p>
+      <w:pPr>
+        <w:jc w:val="both"/>
+        <w:rPr>
+          <w:rFonts w:hint="default"/>
+          <w:lang w:val="en-US"/>
+        </w:rPr>
+      </w:pPr>
+      <w:r>
+        <w:rPr>
+          <w:rFonts w:hint="default"/>
+          <w:lang w:val="en-US"/>
+        </w:rPr>
+        <w:t>Additionally, to assess the quality of approximation, we measured the difference between Middle-of-season predicted by the logistic regression and date of Peak observed. The median of distribution of this value was close to zero for all species (Fig. ES</w:t>
+      </w:r>
+      <w:r>
+        <w:rPr>
+          <w:rFonts w:hint="default"/>
+          <w:lang w:val="ru-RU"/>
+        </w:rPr>
+        <w:t>1</w:t>
+      </w:r>
+      <w:r>
+        <w:rPr>
+          <w:rFonts w:hint="default"/>
+          <w:lang w:val="en-US"/>
+        </w:rPr>
+        <w:t xml:space="preserve">.4). </w:t>
       </w:r>
     </w:p>
     <w:p>
@@ -393,7 +530,35 @@
           <w:rFonts w:hint="default"/>
           <w:lang w:val="en-US"/>
         </w:rPr>
-        <w:t>Fig. ES+.3. Boxplots representing the difference between Middle-of-season date and date of Peak. The median of all distributions (horizontal thick line inside the box) is close to zero.</w:t>
+        <w:t>Fig. ES</w:t>
+      </w:r>
+      <w:r>
+        <w:rPr>
+          <w:rFonts w:hint="default"/>
+          <w:lang w:val="ru-RU"/>
+        </w:rPr>
+        <w:t>1</w:t>
+      </w:r>
+      <w:r>
+        <w:rPr>
+          <w:rFonts w:hint="default"/>
+          <w:lang w:val="en-US"/>
+        </w:rPr>
+        <w:t>.</w:t>
+      </w:r>
+      <w:r>
+        <w:rPr>
+          <w:rFonts w:hint="default"/>
+          <w:lang w:val="ru-RU"/>
+        </w:rPr>
+        <w:t>4</w:t>
+      </w:r>
+      <w:r>
+        <w:rPr>
+          <w:rFonts w:hint="default"/>
+          <w:lang w:val="en-US"/>
+        </w:rPr>
+        <w:t>. Boxplots representing the difference between Middle-of-season date and date of Peak. The median of all distributions (horizontal thick line inside the box) is close to zero.</w:t>
       </w:r>
     </w:p>
     <w:p>
@@ -512,27 +677,52 @@
           <w:bCs w:val="0"/>
           <w:lang w:val="ru-RU"/>
         </w:rPr>
-        <w:t>эти значения были восстановлены и была найдена разница между рек</w:t>
-      </w:r>
-      <w:bookmarkStart w:id="0" w:name="_GoBack"/>
-      <w:bookmarkEnd w:id="0"/>
-      <w:r>
-        <w:rPr>
-          <w:rFonts w:hint="default"/>
-          <w:b w:val="0"/>
-          <w:bCs w:val="0"/>
-          <w:lang w:val="ru-RU"/>
-        </w:rPr>
-        <w:t xml:space="preserve">онструированным и исходным значением. Такая симуляция была проведена 1000 раз. Распределение разностей реконструированных и восстановленных значений демонстрирует рисунок </w:t>
-      </w:r>
-      <w:r>
-        <w:rPr>
-          <w:rFonts w:hint="default"/>
-          <w:b w:val="0"/>
-          <w:bCs w:val="0"/>
-          <w:lang w:val="en-US"/>
-        </w:rPr>
-        <w:t xml:space="preserve">Fig. ES +.4. </w:t>
+        <w:t xml:space="preserve">эти значения были восстановлены и была найдена разница между реконструированным и исходным значением. Такая симуляция была проведена 1000 раз. Распределение разностей реконструированных и восстановленных значений демонстрирует рисунок </w:t>
+      </w:r>
+      <w:r>
+        <w:rPr>
+          <w:rFonts w:hint="default"/>
+          <w:b w:val="0"/>
+          <w:bCs w:val="0"/>
+          <w:lang w:val="en-US"/>
+        </w:rPr>
+        <w:t>Fig. ES</w:t>
+      </w:r>
+      <w:r>
+        <w:rPr>
+          <w:rFonts w:hint="default"/>
+          <w:b w:val="0"/>
+          <w:bCs w:val="0"/>
+          <w:lang w:val="ru-RU"/>
+        </w:rPr>
+        <w:t>1</w:t>
+      </w:r>
+      <w:r>
+        <w:rPr>
+          <w:rFonts w:hint="default"/>
+          <w:b w:val="0"/>
+          <w:bCs w:val="0"/>
+          <w:lang w:val="en-US"/>
+        </w:rPr>
+        <w:t>.</w:t>
+      </w:r>
+      <w:r>
+        <w:rPr>
+          <w:rFonts w:hint="default"/>
+          <w:b w:val="0"/>
+          <w:bCs w:val="0"/>
+          <w:lang w:val="ru-RU"/>
+        </w:rPr>
+        <w:t>5</w:t>
+      </w:r>
+      <w:r>
+        <w:rPr>
+          <w:rFonts w:hint="default"/>
+          <w:b w:val="0"/>
+          <w:bCs w:val="0"/>
+          <w:lang w:val="en-US"/>
+        </w:rPr>
+        <w:t xml:space="preserve">. </w:t>
       </w:r>
       <w:r>
         <w:rPr>
@@ -668,7 +858,43 @@
           <w:bCs w:val="0"/>
           <w:lang w:val="en-US"/>
         </w:rPr>
-        <w:t xml:space="preserve">Fig. ES+.4 </w:t>
+        <w:t>Fig. ES</w:t>
+      </w:r>
+      <w:r>
+        <w:rPr>
+          <w:rFonts w:hint="default"/>
+          <w:b w:val="0"/>
+          <w:bCs w:val="0"/>
+          <w:lang w:val="ru-RU"/>
+        </w:rPr>
+        <w:t>1</w:t>
+      </w:r>
+      <w:r>
+        <w:rPr>
+          <w:rFonts w:hint="default"/>
+          <w:b w:val="0"/>
+          <w:bCs w:val="0"/>
+          <w:lang w:val="en-US"/>
+        </w:rPr>
+        <w:t>.</w:t>
+      </w:r>
+      <w:r>
+        <w:rPr>
+          <w:rFonts w:hint="default"/>
+          <w:b w:val="0"/>
+          <w:bCs w:val="0"/>
+          <w:lang w:val="ru-RU"/>
+        </w:rPr>
+        <w:t>5</w:t>
+      </w:r>
+      <w:r>
+        <w:rPr>
+          <w:rFonts w:hint="default"/>
+          <w:b w:val="0"/>
+          <w:bCs w:val="0"/>
+          <w:lang w:val="en-US"/>
+        </w:rPr>
+        <w:t xml:space="preserve"> </w:t>
       </w:r>
       <w:r>
         <w:rPr>
